--- a/Progress Report Template.docx
+++ b/Progress Report Template.docx
@@ -2799,7 +2799,7 @@
           <w:bCs/>
           <w:i/>
         </w:rPr>
-        <w:t>https://youtu.be/kxt0tppruHQ</w:t>
+        <w:t>https://youtu.be/0A9gSIDAk10</w:t>
       </w:r>
     </w:p>
     <w:sectPr>
